--- a/de/build/lernorg21-guide.docx
+++ b/de/build/lernorg21-guide.docx
@@ -113,10 +113,74 @@
         <w:pStyle w:val="FirstParagraph"/>
       </w:pPr>
       <w:r>
-        <w:t xml:space="preserve">Das wird ein Buch über Lernende Organisationen. Es erscheint hoffentlich in 2026.</w:t>
-      </w:r>
-    </w:p>
-    <w:bookmarkStart w:id="31" w:name="grundlagen"/>
+        <w:t xml:space="preserve">Das wird ein Buch über Lernende Organisationen. Es erscheint zum 25-jährigen Jubiläum der</w:t>
+      </w:r>
+      <w:r>
+        <w:t xml:space="preserve"> </w:t>
+      </w:r>
+      <w:hyperlink r:id="rId20">
+        <w:r>
+          <w:rPr>
+            <w:rStyle w:val="Hyperlink"/>
+          </w:rPr>
+          <w:t xml:space="preserve">Cogneon Akademie</w:t>
+        </w:r>
+      </w:hyperlink>
+      <w:r>
+        <w:t xml:space="preserve"> </w:t>
+      </w:r>
+      <w:r>
+        <w:t xml:space="preserve">im Jahr 2026.</w:t>
+      </w:r>
+    </w:p>
+    <w:p>
+      <w:pPr>
+        <w:pStyle w:val="BodyText"/>
+      </w:pPr>
+      <w:r>
+        <w:drawing>
+          <wp:inline>
+            <wp:extent cx="5334000" cy="5636280"/>
+            <wp:effectExtent b="0" l="0" r="0" t="0"/>
+            <wp:docPr descr="" title="" id="22" name="Picture"/>
+            <a:graphic>
+              <a:graphicData uri="http://schemas.openxmlformats.org/drawingml/2006/picture">
+                <pic:pic>
+                  <pic:nvPicPr>
+                    <pic:cNvPr descr="./images/lernorg21-mindmap.png" id="23" name="Picture"/>
+                    <pic:cNvPicPr>
+                      <a:picLocks noChangeArrowheads="1" noChangeAspect="1"/>
+                    </pic:cNvPicPr>
+                  </pic:nvPicPr>
+                  <pic:blipFill>
+                    <a:blip r:embed="rId21"/>
+                    <a:stretch>
+                      <a:fillRect/>
+                    </a:stretch>
+                  </pic:blipFill>
+                  <pic:spPr bwMode="auto">
+                    <a:xfrm>
+                      <a:off x="0" y="0"/>
+                      <a:ext cx="5334000" cy="5636280"/>
+                    </a:xfrm>
+                    <a:prstGeom prst="rect">
+                      <a:avLst/>
+                    </a:prstGeom>
+                    <a:noFill/>
+                    <a:ln w="9525">
+                      <a:noFill/>
+                      <a:headEnd/>
+                      <a:tailEnd/>
+                    </a:ln>
+                  </pic:spPr>
+                </pic:pic>
+              </a:graphicData>
+            </a:graphic>
+          </wp:inline>
+        </w:drawing>
+      </w:r>
+    </w:p>
+    <w:bookmarkStart w:id="35" w:name="grundlagen"/>
     <w:p>
       <w:pPr>
         <w:pStyle w:val="Heading1"/>
@@ -134,7 +198,7 @@
         <w:t xml:space="preserve">Grundlagen</w:t>
       </w:r>
     </w:p>
-    <w:bookmarkStart w:id="30" w:name="grundidee-der-lernos-leitfäden"/>
+    <w:bookmarkStart w:id="34" w:name="grundidee-der-lernos-leitfäden"/>
     <w:p>
       <w:pPr>
         <w:pStyle w:val="Heading2"/>
@@ -236,7 +300,7 @@
       <w:r>
         <w:t xml:space="preserve"> </w:t>
       </w:r>
-      <w:hyperlink r:id="rId20">
+      <w:hyperlink r:id="rId24">
         <w:r>
           <w:rPr>
             <w:rStyle w:val="Hyperlink"/>
@@ -261,7 +325,7 @@
       <w:r>
         <w:t xml:space="preserve"> </w:t>
       </w:r>
-      <w:hyperlink r:id="rId21">
+      <w:hyperlink r:id="rId25">
         <w:r>
           <w:rPr>
             <w:rStyle w:val="Hyperlink"/>
@@ -278,7 +342,7 @@
       <w:r>
         <w:t xml:space="preserve"> </w:t>
       </w:r>
-      <w:hyperlink r:id="rId22">
+      <w:hyperlink r:id="rId26">
         <w:r>
           <w:rPr>
             <w:rStyle w:val="Hyperlink"/>
@@ -302,18 +366,18 @@
           <wp:inline>
             <wp:extent cx="5334000" cy="1880235"/>
             <wp:effectExtent b="0" l="0" r="0" t="0"/>
-            <wp:docPr descr="Offene Lizenz Creative Commons Namensnennung 4.0 International" title="" id="24" name="Picture"/>
+            <wp:docPr descr="Offene Lizenz Creative Commons Namensnennung 4.0 International" title="" id="28" name="Picture"/>
             <a:graphic>
               <a:graphicData uri="http://schemas.openxmlformats.org/drawingml/2006/picture">
                 <pic:pic>
                   <pic:nvPicPr>
-                    <pic:cNvPr descr="./images/CC-BY.png" id="25" name="Picture"/>
+                    <pic:cNvPr descr="./images/CC-BY.png" id="29" name="Picture"/>
                     <pic:cNvPicPr>
                       <a:picLocks noChangeArrowheads="1" noChangeAspect="1"/>
                     </pic:cNvPicPr>
                   </pic:nvPicPr>
                   <pic:blipFill>
-                    <a:blip r:embed="rId23"/>
+                    <a:blip r:embed="rId27"/>
                     <a:stretch>
                       <a:fillRect/>
                     </a:stretch>
@@ -376,7 +440,7 @@
       <w:r>
         <w:t xml:space="preserve"> </w:t>
       </w:r>
-      <w:hyperlink r:id="rId26">
+      <w:hyperlink r:id="rId30">
         <w:r>
           <w:rPr>
             <w:rStyle w:val="Hyperlink"/>
@@ -393,7 +457,7 @@
       <w:r>
         <w:t xml:space="preserve"> </w:t>
       </w:r>
-      <w:hyperlink r:id="rId27">
+      <w:hyperlink r:id="rId31">
         <w:r>
           <w:rPr>
             <w:rStyle w:val="Hyperlink"/>
@@ -407,7 +471,7 @@
       <w:r>
         <w:t xml:space="preserve"> </w:t>
       </w:r>
-      <w:hyperlink r:id="rId28">
+      <w:hyperlink r:id="rId32">
         <w:r>
           <w:rPr>
             <w:rStyle w:val="Hyperlink"/>
@@ -421,7 +485,7 @@
       <w:r>
         <w:t xml:space="preserve"> </w:t>
       </w:r>
-      <w:hyperlink r:id="rId29">
+      <w:hyperlink r:id="rId33">
         <w:r>
           <w:rPr>
             <w:rStyle w:val="Hyperlink"/>
@@ -436,9 +500,9 @@
         <w:t xml:space="preserve">und Brave.</w:t>
       </w:r>
     </w:p>
-    <w:bookmarkEnd w:id="30"/>
-    <w:bookmarkEnd w:id="31"/>
-    <w:bookmarkStart w:id="132" w:name="section"/>
+    <w:bookmarkEnd w:id="34"/>
+    <w:bookmarkEnd w:id="35"/>
+    <w:bookmarkStart w:id="136" w:name="section"/>
     <w:p>
       <w:pPr>
         <w:pStyle w:val="Heading1"/>
@@ -453,7 +517,7 @@
         <w:tab/>
       </w:r>
     </w:p>
-    <w:bookmarkStart w:id="39" w:name="lebenszyklus-eines-leitfadens"/>
+    <w:bookmarkStart w:id="43" w:name="lebenszyklus-eines-leitfadens"/>
     <w:p>
       <w:pPr>
         <w:pStyle w:val="Heading2"/>
@@ -481,7 +545,7 @@
       <w:r>
         <w:t xml:space="preserve"> </w:t>
       </w:r>
-      <w:hyperlink r:id="rId32">
+      <w:hyperlink r:id="rId36">
         <w:r>
           <w:rPr>
             <w:rStyle w:val="Hyperlink"/>
@@ -673,7 +737,7 @@
       <w:r>
         <w:t xml:space="preserve"> </w:t>
       </w:r>
-      <w:hyperlink r:id="rId33">
+      <w:hyperlink r:id="rId37">
         <w:r>
           <w:rPr>
             <w:rStyle w:val="Hyperlink"/>
@@ -687,7 +751,7 @@
       <w:r>
         <w:t xml:space="preserve"> </w:t>
       </w:r>
-      <w:hyperlink r:id="rId34">
+      <w:hyperlink r:id="rId38">
         <w:r>
           <w:rPr>
             <w:rStyle w:val="Hyperlink"/>
@@ -726,7 +790,7 @@
       <w:r>
         <w:t xml:space="preserve"> </w:t>
       </w:r>
-      <w:hyperlink r:id="rId35">
+      <w:hyperlink r:id="rId39">
         <w:r>
           <w:rPr>
             <w:rStyle w:val="Hyperlink"/>
@@ -743,7 +807,7 @@
       <w:r>
         <w:t xml:space="preserve"> </w:t>
       </w:r>
-      <w:hyperlink r:id="rId36">
+      <w:hyperlink r:id="rId40">
         <w:r>
           <w:rPr>
             <w:rStyle w:val="Hyperlink"/>
@@ -803,7 +867,7 @@
       <w:r>
         <w:t xml:space="preserve"> </w:t>
       </w:r>
-      <w:hyperlink r:id="rId37">
+      <w:hyperlink r:id="rId41">
         <w:r>
           <w:rPr>
             <w:rStyle w:val="Hyperlink"/>
@@ -829,7 +893,7 @@
       <w:r>
         <w:t xml:space="preserve"> </w:t>
       </w:r>
-      <w:hyperlink r:id="rId38">
+      <w:hyperlink r:id="rId42">
         <w:r>
           <w:rPr>
             <w:rStyle w:val="Hyperlink"/>
@@ -841,8 +905,8 @@
         <w:t xml:space="preserve">.</w:t>
       </w:r>
     </w:p>
-    <w:bookmarkEnd w:id="39"/>
-    <w:bookmarkStart w:id="42" w:name="inhaltsverzeichnis-und-struktur"/>
+    <w:bookmarkEnd w:id="43"/>
+    <w:bookmarkStart w:id="46" w:name="inhaltsverzeichnis-und-struktur"/>
     <w:p>
       <w:pPr>
         <w:pStyle w:val="Heading2"/>
@@ -867,7 +931,7 @@
       <w:r>
         <w:t xml:space="preserve">Zur einfachen Orientierung für die Lernenden haben alle lernOS Leitfäden die gleiche Grundstruktur (</w:t>
       </w:r>
-      <w:hyperlink r:id="rId40">
+      <w:hyperlink r:id="rId44">
         <w:r>
           <w:rPr>
             <w:rStyle w:val="Hyperlink"/>
@@ -1103,7 +1167,7 @@
       <w:r>
         <w:t xml:space="preserve"> </w:t>
       </w:r>
-      <w:hyperlink r:id="rId41">
+      <w:hyperlink r:id="rId45">
         <w:r>
           <w:rPr>
             <w:rStyle w:val="Hyperlink"/>
@@ -1186,8 +1250,8 @@
         <w:t xml:space="preserve">, oft auch ein Kapitel mit Danksagungen (z.B. um Beitragende zu nennen).</w:t>
       </w:r>
     </w:p>
-    <w:bookmarkEnd w:id="42"/>
-    <w:bookmarkStart w:id="56" w:name="inhalt-und-schreibstil"/>
+    <w:bookmarkEnd w:id="46"/>
+    <w:bookmarkStart w:id="60" w:name="inhalt-und-schreibstil"/>
     <w:p>
       <w:pPr>
         <w:pStyle w:val="Heading2"/>
@@ -1205,7 +1269,7 @@
         <w:t xml:space="preserve">Inhalt und Schreibstil</w:t>
       </w:r>
     </w:p>
-    <w:bookmarkStart w:id="46" w:name="schreibstil"/>
+    <w:bookmarkStart w:id="50" w:name="schreibstil"/>
     <w:p>
       <w:pPr>
         <w:pStyle w:val="Heading3"/>
@@ -1233,7 +1297,7 @@
       <w:r>
         <w:t xml:space="preserve"> </w:t>
       </w:r>
-      <w:hyperlink r:id="rId43">
+      <w:hyperlink r:id="rId47">
         <w:r>
           <w:rPr>
             <w:rStyle w:val="Hyperlink"/>
@@ -1250,7 +1314,7 @@
       <w:r>
         <w:t xml:space="preserve"> </w:t>
       </w:r>
-      <w:hyperlink r:id="rId44">
+      <w:hyperlink r:id="rId48">
         <w:r>
           <w:rPr>
             <w:rStyle w:val="Hyperlink"/>
@@ -1267,7 +1331,7 @@
       <w:r>
         <w:t xml:space="preserve"> </w:t>
       </w:r>
-      <w:hyperlink r:id="rId45">
+      <w:hyperlink r:id="rId49">
         <w:r>
           <w:rPr>
             <w:rStyle w:val="Hyperlink"/>
@@ -1308,8 +1372,8 @@
         <w:t xml:space="preserve">verwendet, um zu aktivieren.</w:t>
       </w:r>
     </w:p>
-    <w:bookmarkEnd w:id="46"/>
-    <w:bookmarkStart w:id="51" w:name="bilder"/>
+    <w:bookmarkEnd w:id="50"/>
+    <w:bookmarkStart w:id="55" w:name="bilder"/>
     <w:p>
       <w:pPr>
         <w:pStyle w:val="Heading3"/>
@@ -1337,7 +1401,7 @@
       <w:r>
         <w:t xml:space="preserve"> </w:t>
       </w:r>
-      <w:hyperlink r:id="rId47">
+      <w:hyperlink r:id="rId51">
         <w:r>
           <w:rPr>
             <w:rStyle w:val="Hyperlink"/>
@@ -1354,7 +1418,7 @@
       <w:r>
         <w:t xml:space="preserve"> </w:t>
       </w:r>
-      <w:hyperlink r:id="rId48">
+      <w:hyperlink r:id="rId52">
         <w:r>
           <w:rPr>
             <w:rStyle w:val="Hyperlink"/>
@@ -1368,7 +1432,7 @@
       <w:r>
         <w:t xml:space="preserve"> </w:t>
       </w:r>
-      <w:hyperlink r:id="rId49">
+      <w:hyperlink r:id="rId53">
         <w:r>
           <w:rPr>
             <w:rStyle w:val="Hyperlink"/>
@@ -1385,7 +1449,7 @@
       <w:r>
         <w:t xml:space="preserve"> </w:t>
       </w:r>
-      <w:hyperlink r:id="rId50">
+      <w:hyperlink r:id="rId54">
         <w:r>
           <w:rPr>
             <w:rStyle w:val="Hyperlink"/>
@@ -1397,8 +1461,8 @@
         <w:t xml:space="preserve">.</w:t>
       </w:r>
     </w:p>
-    <w:bookmarkEnd w:id="51"/>
-    <w:bookmarkStart w:id="52" w:name="audio-und-video"/>
+    <w:bookmarkEnd w:id="55"/>
+    <w:bookmarkStart w:id="56" w:name="audio-und-video"/>
     <w:p>
       <w:pPr>
         <w:pStyle w:val="Heading3"/>
@@ -1424,8 +1488,8 @@
         <w:t xml:space="preserve">Da die Produktionskette auch Textdokumente erzeugt, können in lernOS Leitfäden keine Audio- und Video-Inhalte eingebettet werden. Um trotzdem auf Audio- und Videoinhalte zu verweisen, können diese einfach im Text verlinkt werden.</w:t>
       </w:r>
     </w:p>
-    <w:bookmarkEnd w:id="52"/>
-    <w:bookmarkStart w:id="55" w:name="mehrsprachigkeit"/>
+    <w:bookmarkEnd w:id="56"/>
+    <w:bookmarkStart w:id="59" w:name="mehrsprachigkeit"/>
     <w:p>
       <w:pPr>
         <w:pStyle w:val="Heading3"/>
@@ -1459,7 +1523,7 @@
         </w:numPr>
         <w:pStyle w:val="Compact"/>
       </w:pPr>
-      <w:hyperlink r:id="rId53">
+      <w:hyperlink r:id="rId57">
         <w:r>
           <w:rPr>
             <w:rStyle w:val="Hyperlink"/>
@@ -1482,7 +1546,7 @@
         </w:numPr>
         <w:pStyle w:val="Compact"/>
       </w:pPr>
-      <w:hyperlink r:id="rId54">
+      <w:hyperlink r:id="rId58">
         <w:r>
           <w:rPr>
             <w:rStyle w:val="Hyperlink"/>
@@ -1497,9 +1561,9 @@
         <w:t xml:space="preserve">- Online-Übersetzungsdienst als Teil von Office 365 (Überprüfen/Übersetzen/Dokument übersetzen)</w:t>
       </w:r>
     </w:p>
-    <w:bookmarkEnd w:id="55"/>
-    <w:bookmarkEnd w:id="56"/>
-    <w:bookmarkStart w:id="66" w:name="markdown-syntax"/>
+    <w:bookmarkEnd w:id="59"/>
+    <w:bookmarkEnd w:id="60"/>
+    <w:bookmarkStart w:id="70" w:name="markdown-syntax"/>
     <w:p>
       <w:pPr>
         <w:pStyle w:val="Heading2"/>
@@ -1527,7 +1591,7 @@
       <w:r>
         <w:t xml:space="preserve"> </w:t>
       </w:r>
-      <w:hyperlink r:id="rId57">
+      <w:hyperlink r:id="rId61">
         <w:r>
           <w:rPr>
             <w:rStyle w:val="Hyperlink"/>
@@ -1544,7 +1608,7 @@
       <w:r>
         <w:t xml:space="preserve"> </w:t>
       </w:r>
-      <w:hyperlink r:id="rId58">
+      <w:hyperlink r:id="rId62">
         <w:r>
           <w:rPr>
             <w:rStyle w:val="Hyperlink"/>
@@ -1561,7 +1625,7 @@
       <w:r>
         <w:t xml:space="preserve"> </w:t>
       </w:r>
-      <w:hyperlink r:id="rId59">
+      <w:hyperlink r:id="rId63">
         <w:r>
           <w:rPr>
             <w:rStyle w:val="Hyperlink"/>
@@ -1596,7 +1660,7 @@
       <w:r>
         <w:t xml:space="preserve"> </w:t>
       </w:r>
-      <w:hyperlink r:id="rId60">
+      <w:hyperlink r:id="rId64">
         <w:r>
           <w:rPr>
             <w:rStyle w:val="Hyperlink"/>
@@ -1610,7 +1674,7 @@
       <w:r>
         <w:t xml:space="preserve"> </w:t>
       </w:r>
-      <w:hyperlink r:id="rId61">
+      <w:hyperlink r:id="rId65">
         <w:r>
           <w:rPr>
             <w:rStyle w:val="Hyperlink"/>
@@ -1888,7 +1952,7 @@
       <w:r>
         <w:t xml:space="preserve"> </w:t>
       </w:r>
-      <w:hyperlink r:id="rId62">
+      <w:hyperlink r:id="rId66">
         <w:r>
           <w:rPr>
             <w:rStyle w:val="Hyperlink"/>
@@ -1954,18 +2018,18 @@
           <wp:inline>
             <wp:extent cx="5334000" cy="3692769"/>
             <wp:effectExtent b="0" l="0" r="0" t="0"/>
-            <wp:docPr descr="" title="" id="64" name="Picture"/>
+            <wp:docPr descr="" title="" id="68" name="Picture"/>
             <a:graphic>
               <a:graphicData uri="http://schemas.openxmlformats.org/drawingml/2006/picture">
                 <pic:pic>
                   <pic:nvPicPr>
-                    <pic:cNvPr descr="https://raw.githubusercontent.com/cogneon/lernos/master/de/src/images/lernOS-Quick-Start-Guide-de-v03.png" id="65" name="Picture"/>
+                    <pic:cNvPr descr="https://raw.githubusercontent.com/cogneon/lernos/master/de/src/images/lernOS-Quick-Start-Guide-de-v03.png" id="69" name="Picture"/>
                     <pic:cNvPicPr>
                       <a:picLocks noChangeArrowheads="1" noChangeAspect="1"/>
                     </pic:cNvPicPr>
                   </pic:nvPicPr>
                   <pic:blipFill>
-                    <a:blip r:embed="rId63"/>
+                    <a:blip r:embed="rId67"/>
                     <a:stretch>
                       <a:fillRect/>
                     </a:stretch>
@@ -2230,8 +2294,8 @@
         </w:pict>
       </w:r>
     </w:p>
-    <w:bookmarkEnd w:id="66"/>
-    <w:bookmarkStart w:id="81" w:name="leitfaden-produktionskette"/>
+    <w:bookmarkEnd w:id="70"/>
+    <w:bookmarkStart w:id="85" w:name="leitfaden-produktionskette"/>
     <w:p>
       <w:pPr>
         <w:pStyle w:val="Heading2"/>
@@ -2259,7 +2323,7 @@
       <w:r>
         <w:t xml:space="preserve"> </w:t>
       </w:r>
-      <w:hyperlink r:id="rId67">
+      <w:hyperlink r:id="rId71">
         <w:r>
           <w:rPr>
             <w:rStyle w:val="Hyperlink"/>
@@ -2276,7 +2340,7 @@
       <w:r>
         <w:t xml:space="preserve"> </w:t>
       </w:r>
-      <w:hyperlink r:id="rId68">
+      <w:hyperlink r:id="rId72">
         <w:r>
           <w:rPr>
             <w:rStyle w:val="Hyperlink"/>
@@ -2301,7 +2365,7 @@
       <w:r>
         <w:t xml:space="preserve"> </w:t>
       </w:r>
-      <w:hyperlink r:id="rId69">
+      <w:hyperlink r:id="rId73">
         <w:r>
           <w:rPr>
             <w:rStyle w:val="Hyperlink"/>
@@ -2444,7 +2508,7 @@
         <w:t xml:space="preserve">    L --&gt;M[ebook-cover.jpg]</w:t>
       </w:r>
     </w:p>
-    <w:bookmarkStart w:id="71" w:name="lernos-leitfaden-verzeichnisstruktur"/>
+    <w:bookmarkStart w:id="75" w:name="lernos-leitfaden-verzeichnisstruktur"/>
     <w:p>
       <w:pPr>
         <w:pStyle w:val="Heading3"/>
@@ -2735,7 +2799,7 @@
       <w:r>
         <w:t xml:space="preserve"> </w:t>
       </w:r>
-      <w:hyperlink r:id="rId70">
+      <w:hyperlink r:id="rId74">
         <w:r>
           <w:rPr>
             <w:rStyle w:val="Hyperlink"/>
@@ -2768,8 +2832,8 @@
         <w:t xml:space="preserve">Im src-Verzeichnis kann der Leitfaden auch auf 1-2 Unterkapitelebene in einzelne Markdown-Dateien geteilt werden. Jede einzelne Markdown-Datei wird in der Webversion eine einzelne Seite (gut für thematische Kommentierung). Das ist z.B. auch sinnvoll, wenn mehrere Personen gleichzeitig an den Inhalten arbeiten oder die Inhalte in der Webversion auf Kapitelebene kommentierbar sein sollen.</w:t>
       </w:r>
     </w:p>
-    <w:bookmarkEnd w:id="71"/>
-    <w:bookmarkStart w:id="75" w:name="lernos-produktionskette-on-premisis"/>
+    <w:bookmarkEnd w:id="75"/>
+    <w:bookmarkStart w:id="79" w:name="lernos-produktionskette-on-premisis"/>
     <w:p>
       <w:pPr>
         <w:pStyle w:val="Heading3"/>
@@ -2797,7 +2861,7 @@
       <w:r>
         <w:t xml:space="preserve"> </w:t>
       </w:r>
-      <w:hyperlink r:id="rId72">
+      <w:hyperlink r:id="rId76">
         <w:r>
           <w:rPr>
             <w:rStyle w:val="Hyperlink"/>
@@ -2827,7 +2891,7 @@
       <w:r>
         <w:t xml:space="preserve">(</w:t>
       </w:r>
-      <w:hyperlink r:id="rId73">
+      <w:hyperlink r:id="rId77">
         <w:r>
           <w:rPr>
             <w:rStyle w:val="Hyperlink"/>
@@ -2854,7 +2918,7 @@
       <w:r>
         <w:t xml:space="preserve">(</w:t>
       </w:r>
-      <w:hyperlink r:id="rId74">
+      <w:hyperlink r:id="rId78">
         <w:r>
           <w:rPr>
             <w:rStyle w:val="Hyperlink"/>
@@ -3263,8 +3327,8 @@
         <w:t xml:space="preserve"># pandoc metadata.yaml --from markdown -s --resource-path="./src" -t revealjs -V theme=night -s ./slides/index.md -o ../docs/de-slides/index.html</w:t>
       </w:r>
     </w:p>
-    <w:bookmarkEnd w:id="75"/>
-    <w:bookmarkStart w:id="78" w:name="lernos-produktionskette-cloud"/>
+    <w:bookmarkEnd w:id="79"/>
+    <w:bookmarkStart w:id="82" w:name="lernos-produktionskette-cloud"/>
     <w:p>
       <w:pPr>
         <w:pStyle w:val="Heading3"/>
@@ -3292,7 +3356,7 @@
       <w:r>
         <w:t xml:space="preserve"> </w:t>
       </w:r>
-      <w:hyperlink r:id="rId76">
+      <w:hyperlink r:id="rId80">
         <w:r>
           <w:rPr>
             <w:rStyle w:val="Hyperlink"/>
@@ -3357,7 +3421,7 @@
       <w:r>
         <w:t xml:space="preserve"> </w:t>
       </w:r>
-      <w:hyperlink r:id="rId77">
+      <w:hyperlink r:id="rId81">
         <w:r>
           <w:rPr>
             <w:rStyle w:val="Hyperlink"/>
@@ -3372,8 +3436,8 @@
         <w:t xml:space="preserve">(pandoc/core und pandoc/extra) und installiert mkdocs-material, um die einzelnen Artefakte zu erzeugen.</w:t>
       </w:r>
     </w:p>
-    <w:bookmarkEnd w:id="78"/>
-    <w:bookmarkStart w:id="80" w:name="X9f6236887e2ba61b130d81011bd861b2ea1bcac"/>
+    <w:bookmarkEnd w:id="82"/>
+    <w:bookmarkStart w:id="84" w:name="X9f6236887e2ba61b130d81011bd861b2ea1bcac"/>
     <w:p>
       <w:pPr>
         <w:pStyle w:val="Heading3"/>
@@ -3445,7 +3509,7 @@
       <w:r>
         <w:t xml:space="preserve"> </w:t>
       </w:r>
-      <w:hyperlink r:id="rId79">
+      <w:hyperlink r:id="rId83">
         <w:r>
           <w:rPr>
             <w:rStyle w:val="Hyperlink"/>
@@ -3545,9 +3609,9 @@
         <w:t xml:space="preserve">alle Optionen und Parameter von pandoc in eine Defaults-Datei auslagern, damit sie nicht in make.sh und make.bat parallel gepflegt werden müssen (-d options.yaml statt metadata.yaml)</w:t>
       </w:r>
     </w:p>
-    <w:bookmarkEnd w:id="80"/>
-    <w:bookmarkEnd w:id="81"/>
-    <w:bookmarkStart w:id="126" w:name="toolset-für-die-produktionskette"/>
+    <w:bookmarkEnd w:id="84"/>
+    <w:bookmarkEnd w:id="85"/>
+    <w:bookmarkStart w:id="130" w:name="toolset-für-die-produktionskette"/>
     <w:p>
       <w:pPr>
         <w:pStyle w:val="Heading2"/>
@@ -3596,7 +3660,7 @@
       <w:r>
         <w:t xml:space="preserve"> </w:t>
       </w:r>
-      <w:hyperlink r:id="rId67">
+      <w:hyperlink r:id="rId71">
         <w:r>
           <w:rPr>
             <w:rStyle w:val="Hyperlink"/>
@@ -3613,7 +3677,7 @@
       <w:r>
         <w:t xml:space="preserve"> </w:t>
       </w:r>
-      <w:hyperlink r:id="rId82">
+      <w:hyperlink r:id="rId86">
         <w:r>
           <w:rPr>
             <w:rStyle w:val="Hyperlink"/>
@@ -3627,7 +3691,7 @@
       <w:r>
         <w:t xml:space="preserve"> </w:t>
       </w:r>
-      <w:hyperlink r:id="rId83">
+      <w:hyperlink r:id="rId87">
         <w:r>
           <w:rPr>
             <w:rStyle w:val="Hyperlink"/>
@@ -3644,7 +3708,7 @@
       <w:r>
         <w:t xml:space="preserve"> </w:t>
       </w:r>
-      <w:hyperlink r:id="rId84">
+      <w:hyperlink r:id="rId88">
         <w:r>
           <w:rPr>
             <w:rStyle w:val="Hyperlink"/>
@@ -3679,7 +3743,7 @@
       <w:r>
         <w:t xml:space="preserve"> </w:t>
       </w:r>
-      <w:hyperlink r:id="rId85">
+      <w:hyperlink r:id="rId89">
         <w:r>
           <w:rPr>
             <w:rStyle w:val="Hyperlink"/>
@@ -3717,7 +3781,7 @@
       <w:r>
         <w:t xml:space="preserve"> </w:t>
       </w:r>
-      <w:hyperlink r:id="rId86">
+      <w:hyperlink r:id="rId90">
         <w:r>
           <w:rPr>
             <w:rStyle w:val="Hyperlink"/>
@@ -3755,7 +3819,7 @@
       <w:r>
         <w:t xml:space="preserve"> </w:t>
       </w:r>
-      <w:hyperlink r:id="rId87">
+      <w:hyperlink r:id="rId91">
         <w:r>
           <w:rPr>
             <w:rStyle w:val="Hyperlink"/>
@@ -3772,7 +3836,7 @@
       <w:r>
         <w:t xml:space="preserve"> </w:t>
       </w:r>
-      <w:hyperlink r:id="rId88">
+      <w:hyperlink r:id="rId92">
         <w:r>
           <w:rPr>
             <w:rStyle w:val="Hyperlink"/>
@@ -3826,7 +3890,7 @@
       <w:r>
         <w:t xml:space="preserve"> </w:t>
       </w:r>
-      <w:hyperlink r:id="rId89">
+      <w:hyperlink r:id="rId93">
         <w:r>
           <w:rPr>
             <w:rStyle w:val="Hyperlink"/>
@@ -3843,7 +3907,7 @@
       <w:r>
         <w:t xml:space="preserve"> </w:t>
       </w:r>
-      <w:hyperlink r:id="rId90">
+      <w:hyperlink r:id="rId94">
         <w:r>
           <w:rPr>
             <w:rStyle w:val="Hyperlink"/>
@@ -3881,7 +3945,7 @@
       <w:r>
         <w:t xml:space="preserve"> </w:t>
       </w:r>
-      <w:hyperlink r:id="rId91">
+      <w:hyperlink r:id="rId95">
         <w:r>
           <w:rPr>
             <w:rStyle w:val="Hyperlink"/>
@@ -3919,7 +3983,7 @@
       <w:r>
         <w:t xml:space="preserve"> </w:t>
       </w:r>
-      <w:hyperlink r:id="rId92">
+      <w:hyperlink r:id="rId96">
         <w:r>
           <w:rPr>
             <w:rStyle w:val="Hyperlink"/>
@@ -3934,7 +3998,7 @@
         <w:t xml:space="preserve">eingesetzt.</w:t>
       </w:r>
     </w:p>
-    <w:bookmarkStart w:id="98" w:name="typora"/>
+    <w:bookmarkStart w:id="102" w:name="typora"/>
     <w:p>
       <w:pPr>
         <w:pStyle w:val="Heading3"/>
@@ -3956,7 +4020,7 @@
       <w:pPr>
         <w:pStyle w:val="FirstParagraph"/>
       </w:pPr>
-      <w:hyperlink r:id="rId93">
+      <w:hyperlink r:id="rId97">
         <w:r>
           <w:rPr>
             <w:rStyle w:val="Hyperlink"/>
@@ -3973,7 +4037,7 @@
       <w:r>
         <w:t xml:space="preserve"> </w:t>
       </w:r>
-      <w:hyperlink r:id="rId94">
+      <w:hyperlink r:id="rId98">
         <w:r>
           <w:rPr>
             <w:rStyle w:val="Hyperlink"/>
@@ -4012,18 +4076,18 @@
           <wp:inline>
             <wp:extent cx="5334000" cy="2658665"/>
             <wp:effectExtent b="0" l="0" r="0" t="0"/>
-            <wp:docPr descr="Typora Screenshot" title="" id="96" name="Picture"/>
+            <wp:docPr descr="Typora Screenshot" title="" id="100" name="Picture"/>
             <a:graphic>
               <a:graphicData uri="http://schemas.openxmlformats.org/drawingml/2006/picture">
                 <pic:pic>
                   <pic:nvPicPr>
-                    <pic:cNvPr descr="./images/typora-screenshot.png" id="97" name="Picture"/>
+                    <pic:cNvPr descr="./images/typora-screenshot.png" id="101" name="Picture"/>
                     <pic:cNvPicPr>
                       <a:picLocks noChangeArrowheads="1" noChangeAspect="1"/>
                     </pic:cNvPicPr>
                   </pic:nvPicPr>
                   <pic:blipFill>
-                    <a:blip r:embed="rId95"/>
+                    <a:blip r:embed="rId99"/>
                     <a:stretch>
                       <a:fillRect/>
                     </a:stretch>
@@ -4058,8 +4122,8 @@
         <w:t xml:space="preserve">Typora Screenshot</w:t>
       </w:r>
     </w:p>
-    <w:bookmarkEnd w:id="98"/>
-    <w:bookmarkStart w:id="100" w:name="pandoc"/>
+    <w:bookmarkEnd w:id="102"/>
+    <w:bookmarkStart w:id="104" w:name="pandoc"/>
     <w:p>
       <w:pPr>
         <w:pStyle w:val="Heading3"/>
@@ -4081,7 +4145,7 @@
       <w:pPr>
         <w:pStyle w:val="FirstParagraph"/>
       </w:pPr>
-      <w:hyperlink r:id="rId86">
+      <w:hyperlink r:id="rId90">
         <w:r>
           <w:rPr>
             <w:rStyle w:val="Hyperlink"/>
@@ -4125,7 +4189,7 @@
       <w:r>
         <w:t xml:space="preserve"> </w:t>
       </w:r>
-      <w:hyperlink r:id="rId99">
+      <w:hyperlink r:id="rId103">
         <w:r>
           <w:rPr>
             <w:rStyle w:val="Hyperlink"/>
@@ -4254,8 +4318,8 @@
         <w:t xml:space="preserve">-o: Ausgabe-Datei (z.B. Word, PDF)</w:t>
       </w:r>
     </w:p>
-    <w:bookmarkEnd w:id="100"/>
-    <w:bookmarkStart w:id="104" w:name="github-desktop"/>
+    <w:bookmarkEnd w:id="104"/>
+    <w:bookmarkStart w:id="108" w:name="github-desktop"/>
     <w:p>
       <w:pPr>
         <w:pStyle w:val="Heading3"/>
@@ -4277,7 +4341,7 @@
       <w:pPr>
         <w:pStyle w:val="FirstParagraph"/>
       </w:pPr>
-      <w:hyperlink r:id="rId85">
+      <w:hyperlink r:id="rId89">
         <w:r>
           <w:rPr>
             <w:rStyle w:val="Hyperlink"/>
@@ -4294,7 +4358,7 @@
       <w:r>
         <w:t xml:space="preserve"> </w:t>
       </w:r>
-      <w:hyperlink r:id="rId68">
+      <w:hyperlink r:id="rId72">
         <w:r>
           <w:rPr>
             <w:rStyle w:val="Hyperlink"/>
@@ -4318,18 +4382,18 @@
           <wp:inline>
             <wp:extent cx="5334000" cy="3333749"/>
             <wp:effectExtent b="0" l="0" r="0" t="0"/>
-            <wp:docPr descr="Github Desktop Screenshot" title="" id="102" name="Picture"/>
+            <wp:docPr descr="Github Desktop Screenshot" title="" id="106" name="Picture"/>
             <a:graphic>
               <a:graphicData uri="http://schemas.openxmlformats.org/drawingml/2006/picture">
                 <pic:pic>
                   <pic:nvPicPr>
-                    <pic:cNvPr descr="./images/github-desktop-screenshot.png" id="103" name="Picture"/>
+                    <pic:cNvPr descr="./images/github-desktop-screenshot.png" id="107" name="Picture"/>
                     <pic:cNvPicPr>
                       <a:picLocks noChangeArrowheads="1" noChangeAspect="1"/>
                     </pic:cNvPicPr>
                   </pic:nvPicPr>
                   <pic:blipFill>
-                    <a:blip r:embed="rId101"/>
+                    <a:blip r:embed="rId105"/>
                     <a:stretch>
                       <a:fillRect/>
                     </a:stretch>
@@ -4364,8 +4428,8 @@
         <w:t xml:space="preserve">Github Desktop Screenshot</w:t>
       </w:r>
     </w:p>
-    <w:bookmarkEnd w:id="104"/>
-    <w:bookmarkStart w:id="107" w:name="latex-co."/>
+    <w:bookmarkEnd w:id="108"/>
+    <w:bookmarkStart w:id="111" w:name="latex-co."/>
     <w:p>
       <w:pPr>
         <w:pStyle w:val="Heading3"/>
@@ -4387,7 +4451,7 @@
       <w:pPr>
         <w:pStyle w:val="FirstParagraph"/>
       </w:pPr>
-      <w:hyperlink r:id="rId105">
+      <w:hyperlink r:id="rId109">
         <w:r>
           <w:rPr>
             <w:rStyle w:val="Hyperlink"/>
@@ -4404,7 +4468,7 @@
       <w:r>
         <w:t xml:space="preserve"> </w:t>
       </w:r>
-      <w:hyperlink r:id="rId87">
+      <w:hyperlink r:id="rId91">
         <w:r>
           <w:rPr>
             <w:rStyle w:val="Hyperlink"/>
@@ -4439,7 +4503,7 @@
       <w:r>
         <w:t xml:space="preserve"> </w:t>
       </w:r>
-      <w:hyperlink r:id="rId106">
+      <w:hyperlink r:id="rId110">
         <w:r>
           <w:rPr>
             <w:rStyle w:val="Hyperlink"/>
@@ -4470,8 +4534,8 @@
         <w:t xml:space="preserve">angepasst. Für den Einsatz dieser Vorlage werden bei erstmaligen Verwendung weitere LaTeX-Erweiterungen installiert.</w:t>
       </w:r>
     </w:p>
-    <w:bookmarkEnd w:id="107"/>
-    <w:bookmarkStart w:id="113" w:name="mkdocs-material-for-mkdocs"/>
+    <w:bookmarkEnd w:id="111"/>
+    <w:bookmarkStart w:id="117" w:name="mkdocs-material-for-mkdocs"/>
     <w:p>
       <w:pPr>
         <w:pStyle w:val="Heading3"/>
@@ -4493,7 +4557,7 @@
       <w:pPr>
         <w:pStyle w:val="FirstParagraph"/>
       </w:pPr>
-      <w:hyperlink r:id="rId108">
+      <w:hyperlink r:id="rId112">
         <w:r>
           <w:rPr>
             <w:rStyle w:val="Hyperlink"/>
@@ -4510,7 +4574,7 @@
       <w:r>
         <w:t xml:space="preserve"> </w:t>
       </w:r>
-      <w:hyperlink r:id="rId109">
+      <w:hyperlink r:id="rId113">
         <w:r>
           <w:rPr>
             <w:rStyle w:val="Hyperlink"/>
@@ -4534,18 +4598,18 @@
           <wp:inline>
             <wp:extent cx="5334000" cy="2521148"/>
             <wp:effectExtent b="0" l="0" r="0" t="0"/>
-            <wp:docPr descr="lernOS Leitfaden Web-Version" title="" id="111" name="Picture"/>
+            <wp:docPr descr="lernOS Leitfaden Web-Version" title="" id="115" name="Picture"/>
             <a:graphic>
               <a:graphicData uri="http://schemas.openxmlformats.org/drawingml/2006/picture">
                 <pic:pic>
                   <pic:nvPicPr>
-                    <pic:cNvPr descr="./images/lernos-web-version-screenshot.png" id="112" name="Picture"/>
+                    <pic:cNvPr descr="./images/lernos-web-version-screenshot.png" id="116" name="Picture"/>
                     <pic:cNvPicPr>
                       <a:picLocks noChangeArrowheads="1" noChangeAspect="1"/>
                     </pic:cNvPicPr>
                   </pic:nvPicPr>
                   <pic:blipFill>
-                    <a:blip r:embed="rId110"/>
+                    <a:blip r:embed="rId114"/>
                     <a:stretch>
                       <a:fillRect/>
                     </a:stretch>
@@ -4580,8 +4644,8 @@
         <w:t xml:space="preserve">lernOS Leitfaden Web-Version</w:t>
       </w:r>
     </w:p>
-    <w:bookmarkEnd w:id="113"/>
-    <w:bookmarkStart w:id="118" w:name="disqus"/>
+    <w:bookmarkEnd w:id="117"/>
+    <w:bookmarkStart w:id="122" w:name="disqus"/>
     <w:p>
       <w:pPr>
         <w:pStyle w:val="Heading3"/>
@@ -4609,7 +4673,7 @@
       <w:r>
         <w:t xml:space="preserve"> </w:t>
       </w:r>
-      <w:hyperlink r:id="rId114">
+      <w:hyperlink r:id="rId118">
         <w:r>
           <w:rPr>
             <w:rStyle w:val="Hyperlink"/>
@@ -4633,18 +4697,18 @@
           <wp:inline>
             <wp:extent cx="5334000" cy="3362259"/>
             <wp:effectExtent b="0" l="0" r="0" t="0"/>
-            <wp:docPr descr="Kommentare mit Disqus Screenshot" title="" id="116" name="Picture"/>
+            <wp:docPr descr="Kommentare mit Disqus Screenshot" title="" id="120" name="Picture"/>
             <a:graphic>
               <a:graphicData uri="http://schemas.openxmlformats.org/drawingml/2006/picture">
                 <pic:pic>
                   <pic:nvPicPr>
-                    <pic:cNvPr descr="./images/disqus-screenshot.png" id="117" name="Picture"/>
+                    <pic:cNvPr descr="./images/disqus-screenshot.png" id="121" name="Picture"/>
                     <pic:cNvPicPr>
                       <a:picLocks noChangeArrowheads="1" noChangeAspect="1"/>
                     </pic:cNvPicPr>
                   </pic:nvPicPr>
                   <pic:blipFill>
-                    <a:blip r:embed="rId115"/>
+                    <a:blip r:embed="rId119"/>
                     <a:stretch>
                       <a:fillRect/>
                     </a:stretch>
@@ -4679,8 +4743,8 @@
         <w:t xml:space="preserve">Kommentare mit Disqus Screenshot</w:t>
       </w:r>
     </w:p>
-    <w:bookmarkEnd w:id="118"/>
-    <w:bookmarkStart w:id="125" w:name="calibre"/>
+    <w:bookmarkEnd w:id="122"/>
+    <w:bookmarkStart w:id="129" w:name="calibre"/>
     <w:p>
       <w:pPr>
         <w:pStyle w:val="Heading3"/>
@@ -4702,7 +4766,7 @@
       <w:pPr>
         <w:pStyle w:val="FirstParagraph"/>
       </w:pPr>
-      <w:hyperlink r:id="rId92">
+      <w:hyperlink r:id="rId96">
         <w:r>
           <w:rPr>
             <w:rStyle w:val="Hyperlink"/>
@@ -4719,7 +4783,7 @@
       <w:r>
         <w:t xml:space="preserve"> </w:t>
       </w:r>
-      <w:hyperlink r:id="rId119">
+      <w:hyperlink r:id="rId123">
         <w:r>
           <w:rPr>
             <w:rStyle w:val="Hyperlink"/>
@@ -4736,7 +4800,7 @@
       <w:r>
         <w:t xml:space="preserve"> </w:t>
       </w:r>
-      <w:hyperlink r:id="rId120">
+      <w:hyperlink r:id="rId124">
         <w:r>
           <w:rPr>
             <w:rStyle w:val="Hyperlink"/>
@@ -4753,7 +4817,7 @@
       <w:r>
         <w:t xml:space="preserve"> </w:t>
       </w:r>
-      <w:hyperlink r:id="rId121">
+      <w:hyperlink r:id="rId125">
         <w:r>
           <w:rPr>
             <w:rStyle w:val="Hyperlink"/>
@@ -4777,18 +4841,18 @@
           <wp:inline>
             <wp:extent cx="5334000" cy="3823580"/>
             <wp:effectExtent b="0" l="0" r="0" t="0"/>
-            <wp:docPr descr="Calibre Screenshot" title="" id="123" name="Picture"/>
+            <wp:docPr descr="Calibre Screenshot" title="" id="127" name="Picture"/>
             <a:graphic>
               <a:graphicData uri="http://schemas.openxmlformats.org/drawingml/2006/picture">
                 <pic:pic>
                   <pic:nvPicPr>
-                    <pic:cNvPr descr="./images/calibre-screenshot.png" id="124" name="Picture"/>
+                    <pic:cNvPr descr="./images/calibre-screenshot.png" id="128" name="Picture"/>
                     <pic:cNvPicPr>
                       <a:picLocks noChangeArrowheads="1" noChangeAspect="1"/>
                     </pic:cNvPicPr>
                   </pic:nvPicPr>
                   <pic:blipFill>
-                    <a:blip r:embed="rId122"/>
+                    <a:blip r:embed="rId126"/>
                     <a:stretch>
                       <a:fillRect/>
                     </a:stretch>
@@ -4823,9 +4887,9 @@
         <w:t xml:space="preserve">Calibre Screenshot</w:t>
       </w:r>
     </w:p>
-    <w:bookmarkEnd w:id="125"/>
-    <w:bookmarkEnd w:id="126"/>
-    <w:bookmarkStart w:id="131" w:name="github"/>
+    <w:bookmarkEnd w:id="129"/>
+    <w:bookmarkEnd w:id="130"/>
+    <w:bookmarkStart w:id="135" w:name="github"/>
     <w:p>
       <w:pPr>
         <w:pStyle w:val="Heading2"/>
@@ -4847,7 +4911,7 @@
       <w:pPr>
         <w:pStyle w:val="FirstParagraph"/>
       </w:pPr>
-      <w:hyperlink r:id="rId22">
+      <w:hyperlink r:id="rId26">
         <w:r>
           <w:rPr>
             <w:rStyle w:val="Hyperlink"/>
@@ -4895,7 +4959,7 @@
           <w:numId w:val="1013"/>
         </w:numPr>
       </w:pPr>
-      <w:hyperlink r:id="rId127">
+      <w:hyperlink r:id="rId131">
         <w:r>
           <w:rPr>
             <w:rStyle w:val="Hyperlink"/>
@@ -4917,7 +4981,7 @@
           <w:numId w:val="1013"/>
         </w:numPr>
       </w:pPr>
-      <w:hyperlink r:id="rId68">
+      <w:hyperlink r:id="rId72">
         <w:r>
           <w:rPr>
             <w:rStyle w:val="Hyperlink"/>
@@ -4945,7 +5009,7 @@
       <w:r>
         <w:t xml:space="preserve"> </w:t>
       </w:r>
-      <w:hyperlink r:id="rId128">
+      <w:hyperlink r:id="rId132">
         <w:r>
           <w:rPr>
             <w:rStyle w:val="Hyperlink"/>
@@ -4973,7 +5037,7 @@
       <w:r>
         <w:t xml:space="preserve"> </w:t>
       </w:r>
-      <w:hyperlink r:id="rId129">
+      <w:hyperlink r:id="rId133">
         <w:r>
           <w:rPr>
             <w:rStyle w:val="Hyperlink"/>
@@ -4998,7 +5062,7 @@
       <w:r>
         <w:t xml:space="preserve"> </w:t>
       </w:r>
-      <w:hyperlink r:id="rId130">
+      <w:hyperlink r:id="rId134">
         <w:r>
           <w:rPr>
             <w:rStyle w:val="Hyperlink"/>
@@ -5069,9 +5133,9 @@
         <w:t xml:space="preserve">dev1.2 --&gt;v0.2</w:t>
       </w:r>
     </w:p>
-    <w:bookmarkEnd w:id="131"/>
-    <w:bookmarkEnd w:id="132"/>
-    <w:bookmarkStart w:id="136" w:name="lernpfad"/>
+    <w:bookmarkEnd w:id="135"/>
+    <w:bookmarkEnd w:id="136"/>
+    <w:bookmarkStart w:id="140" w:name="lernpfad"/>
     <w:p>
       <w:pPr>
         <w:pStyle w:val="Heading1"/>
@@ -5291,7 +5355,7 @@
       <w:r>
         <w:t xml:space="preserve"> </w:t>
       </w:r>
-      <w:hyperlink r:id="rId133">
+      <w:hyperlink r:id="rId137">
         <w:r>
           <w:rPr>
             <w:rStyle w:val="Hyperlink"/>
@@ -5352,7 +5416,7 @@
       <w:r>
         <w:t xml:space="preserve"> </w:t>
       </w:r>
-      <w:hyperlink r:id="rId130">
+      <w:hyperlink r:id="rId134">
         <w:r>
           <w:rPr>
             <w:rStyle w:val="Hyperlink"/>
@@ -5400,7 +5464,7 @@
       <w:r>
         <w:t xml:space="preserve"> </w:t>
       </w:r>
-      <w:hyperlink r:id="rId134">
+      <w:hyperlink r:id="rId138">
         <w:r>
           <w:rPr>
             <w:rStyle w:val="Hyperlink"/>
@@ -5417,7 +5481,7 @@
       <w:r>
         <w:t xml:space="preserve"> </w:t>
       </w:r>
-      <w:hyperlink r:id="rId135">
+      <w:hyperlink r:id="rId139">
         <w:r>
           <w:rPr>
             <w:rStyle w:val="Hyperlink"/>
@@ -5476,8 +5540,8 @@
         <w:t xml:space="preserve">Die Version 0.2 wird auf GitHub in Form eines weiteren Release veröffentlicht und auf geeigneten Kanälen an die Zielgruppe kommuniziert. Idealerweise probieren einige Learning Circle den Leitfaden im nächsten Sprint aus, geben Feedback auf Basis dessen dann eine Version 1.0 veröffentlicht werden kann.</w:t>
       </w:r>
     </w:p>
-    <w:bookmarkEnd w:id="136"/>
-    <w:bookmarkStart w:id="140" w:name="anhang"/>
+    <w:bookmarkEnd w:id="140"/>
+    <w:bookmarkStart w:id="144" w:name="anhang"/>
     <w:p>
       <w:pPr>
         <w:pStyle w:val="Heading1"/>
@@ -5495,7 +5559,7 @@
         <w:t xml:space="preserve">Anhang</w:t>
       </w:r>
     </w:p>
-    <w:bookmarkStart w:id="137" w:name="danksagungen"/>
+    <w:bookmarkStart w:id="141" w:name="danksagungen"/>
     <w:p>
       <w:pPr>
         <w:pStyle w:val="Heading2"/>
@@ -5521,8 +5585,8 @@
         <w:t xml:space="preserve">Ein großer Dank an die vielen Projekte und Vorarbeiten, die die Erstellung und Verwaltung von lernOS Leitfäden ermöglichen.</w:t>
       </w:r>
     </w:p>
-    <w:bookmarkEnd w:id="137"/>
-    <w:bookmarkStart w:id="138" w:name="änderungshistorie"/>
+    <w:bookmarkEnd w:id="141"/>
+    <w:bookmarkStart w:id="142" w:name="änderungshistorie"/>
     <w:p>
       <w:pPr>
         <w:pStyle w:val="Heading2"/>
@@ -5753,8 +5817,8 @@
         </w:tc>
       </w:tr>
     </w:tbl>
-    <w:bookmarkEnd w:id="138"/>
-    <w:bookmarkStart w:id="139" w:name="lernos-glossar"/>
+    <w:bookmarkEnd w:id="142"/>
+    <w:bookmarkStart w:id="143" w:name="lernos-glossar"/>
     <w:p>
       <w:pPr>
         <w:pStyle w:val="Heading2"/>
@@ -6778,8 +6842,8 @@
         <w:t xml:space="preserve">Result to be achieved (ISO 9001:2015).</w:t>
       </w:r>
     </w:p>
-    <w:bookmarkEnd w:id="139"/>
-    <w:bookmarkEnd w:id="140"/>
+    <w:bookmarkEnd w:id="143"/>
+    <w:bookmarkEnd w:id="144"/>
     <w:sectPr/>
   </w:body>
 </w:document>
